--- a/해석/46괘.docx
+++ b/해석/46괘.docx
@@ -7,7 +7,7 @@
         <w:pStyle w:val="Title"/>
       </w:pPr>
       <w:r>
-        <w:t>46괘 : 222211 : 지풍승(地風升)</w:t>
+        <w:t>46괘 - 지풍승 - 211222</w:t>
       </w:r>
     </w:p>
     <w:p>

--- a/해석/46괘.docx
+++ b/해석/46괘.docx
@@ -3,61 +3,109 @@
 <w:document xmlns:wpc="http://schemas.microsoft.com/office/word/2010/wordprocessingCanvas" xmlns:mo="http://schemas.microsoft.com/office/mac/office/2008/main" xmlns:mc="http://schemas.openxmlformats.org/markup-compatibility/2006" xmlns:mv="urn:schemas-microsoft-com:mac:vml" xmlns:o="urn:schemas-microsoft-com:office:office" xmlns:r="http://schemas.openxmlformats.org/officeDocument/2006/relationships" xmlns:m="http://schemas.openxmlformats.org/officeDocument/2006/math" xmlns:v="urn:schemas-microsoft-com:vml" xmlns:wp14="http://schemas.microsoft.com/office/word/2010/wordprocessingDrawing" xmlns:wp="http://schemas.openxmlformats.org/drawingml/2006/wordprocessingDrawing" xmlns:w10="urn:schemas-microsoft-com:office:word" xmlns:w="http://schemas.openxmlformats.org/wordprocessingml/2006/main" xmlns:w14="http://schemas.microsoft.com/office/word/2010/wordml" xmlns:wpg="http://schemas.microsoft.com/office/word/2010/wordprocessingGroup" xmlns:wpi="http://schemas.microsoft.com/office/word/2010/wordprocessingInk" xmlns:wne="http://schemas.microsoft.com/office/word/2006/wordml" xmlns:wps="http://schemas.microsoft.com/office/word/2010/wordprocessingShape" mc:Ignorable="w14 wp14">
   <w:body>
     <w:p>
-      <w:pPr>
-        <w:pStyle w:val="Title"/>
-      </w:pPr>
       <w:r>
-        <w:t>46괘 - 지풍승 - 211222</w:t>
-      </w:r>
-    </w:p>
-    <w:p>
-      <w:r>
-        <w:t xml:space="preserve">전체 : </w:t>
+        <w:rPr>
+          <w:b/>
+        </w:rPr>
+        <w:t>46괘</w:t>
       </w:r>
     </w:p>
     <w:p/>
     <w:p>
       <w:r>
-        <w:t xml:space="preserve">1효 : </w:t>
+        <w:rPr>
+          <w:b/>
+        </w:rPr>
+        <w:t>전체:</w:t>
+      </w:r>
+      <w:r>
+        <w:t xml:space="preserve"> 승가의 길은 으뜸으로 형통하리라. 그로써 대인을 만나리니 근심하지 말라. 남정南征을 행하면 길하리라.</w:t>
       </w:r>
     </w:p>
     <w:p/>
     <w:p>
       <w:r>
-        <w:t xml:space="preserve">2효 : </w:t>
+        <w:rPr>
+          <w:b/>
+        </w:rPr>
+        <w:t>1효:</w:t>
+      </w:r>
+      <w:r>
+        <w:t xml:space="preserve"> 처음에 음이 올 때, 맏이의 자리에 오르면 크게 길하리라.</w:t>
       </w:r>
     </w:p>
     <w:p/>
     <w:p>
       <w:r>
-        <w:t xml:space="preserve">3효 : </w:t>
+        <w:rPr>
+          <w:b/>
+        </w:rPr>
+        <w:t>2효:</w:t>
+      </w:r>
+      <w:r>
+        <w:t xml:space="preserve"> 양이 두 번째에 오니, (사람들에게) 믿음이 생긴다. 이에 간소한 제사를 이용하면 허물이 없으리라.</w:t>
       </w:r>
     </w:p>
     <w:p/>
     <w:p>
       <w:r>
-        <w:t xml:space="preserve">4효 : </w:t>
+        <w:rPr>
+          <w:b/>
+        </w:rPr>
+        <w:t>3효:</w:t>
+      </w:r>
+      <w:r>
+        <w:t xml:space="preserve"> 양이 세 번째에 또 오니, 비어 있는 읍에 오르라.</w:t>
       </w:r>
     </w:p>
     <w:p/>
     <w:p>
       <w:r>
-        <w:t xml:space="preserve">5효 : </w:t>
+        <w:rPr>
+          <w:b/>
+        </w:rPr>
+        <w:t>4효:</w:t>
+      </w:r>
+      <w:r>
+        <w:t xml:space="preserve"> 음이 네 번째에 오니, 왕으로써 기산에 제사를 드려야 길하며 허물이 없으리라.</w:t>
       </w:r>
     </w:p>
     <w:p/>
     <w:p>
       <w:r>
-        <w:t xml:space="preserve">6효 : </w:t>
+        <w:rPr>
+          <w:b/>
+        </w:rPr>
+        <w:t>5효:</w:t>
+      </w:r>
+      <w:r>
+        <w:t xml:space="preserve"> 음이 다섯 번째에 오니, 정貞해야 길하리라. (종묘의) 계단을 오르라.</w:t>
       </w:r>
     </w:p>
     <w:p/>
     <w:p>
       <w:r>
-        <w:t xml:space="preserve">전체 : </w:t>
+        <w:rPr>
+          <w:b/>
+        </w:rPr>
+        <w:t>6효:</w:t>
+      </w:r>
+      <w:r>
+        <w:t xml:space="preserve"> 극상의 자리에 음이 오니, 명상에 오르는 상이다. 쉬지 않는 정貞함에는 이로우리라.</w:t>
       </w:r>
     </w:p>
     <w:p/>
+    <w:p>
+      <w:r>
+        <w:rPr>
+          <w:b/>
+        </w:rPr>
+        <w:t>전쳬:</w:t>
+      </w:r>
+      <w:r>
+        <w:t xml:space="preserve"> 승가의 길은 으뜸으로 형통하리라. 그로써 대인을 만나리니 근심하지 말라. 남정南征을 행하면 길하리라.</w:t>
+      </w:r>
+    </w:p>
     <w:sectPr>
       <w:pgSz w:w="12240" w:h="15840"/>
       <w:pgMar w:top="1440" w:right="1800" w:bottom="1440" w:left="1800" w:header="720" w:footer="720" w:gutter="0"/>
